--- a/++Templated Entries/LAURA ONLY ACCESS COMPLETED/ISSUES/Nimsamer, Chalood LD/Nimsamer, Chalood Templated LD.docx
+++ b/++Templated Entries/LAURA ONLY ACCESS COMPLETED/ISSUES/Nimsamer, Chalood LD/Nimsamer, Chalood Templated LD.docx
@@ -313,13 +313,6 @@
       <w:tr>
         <w:sdt>
           <w:sdtPr>
-            <w:rPr>
-              <w:rFonts w:eastAsiaTheme="minorEastAsia"/>
-              <w:b/>
-              <w:sz w:val="24"/>
-              <w:szCs w:val="24"/>
-              <w:lang w:val="en-US"/>
-            </w:rPr>
             <w:alias w:val="Article headword"/>
             <w:tag w:val="articleHeadword"/>
             <w:id w:val="-361440020"/>
@@ -345,33 +338,12 @@
                   </w:rPr>
                 </w:pPr>
                 <w:r>
-                  <w:rPr>
-                    <w:rFonts w:eastAsiaTheme="minorEastAsia"/>
-                    <w:b/>
-                    <w:sz w:val="24"/>
-                    <w:szCs w:val="24"/>
-                    <w:lang w:val="en-US"/>
-                  </w:rPr>
                   <w:t>Nimsamer, Chalood</w:t>
                 </w:r>
                 <w:r>
-                  <w:rPr>
-                    <w:rFonts w:eastAsiaTheme="minorEastAsia"/>
-                    <w:b/>
-                    <w:sz w:val="24"/>
-                    <w:szCs w:val="24"/>
-                    <w:lang w:val="en-US"/>
-                  </w:rPr>
                   <w:t xml:space="preserve"> (1929--</w:t>
                 </w:r>
                 <w:r>
-                  <w:rPr>
-                    <w:rFonts w:eastAsiaTheme="minorEastAsia"/>
-                    <w:b/>
-                    <w:sz w:val="24"/>
-                    <w:szCs w:val="24"/>
-                    <w:lang w:val="en-US"/>
-                  </w:rPr>
                   <w:t>)</w:t>
                 </w:r>
               </w:p>
@@ -450,10 +422,7 @@
               </w:tcPr>
               <w:p>
                 <w:r>
-                  <w:t>B</w:t>
-                </w:r>
-                <w:r>
-                  <w:t xml:space="preserve">eginning his career in the 1950s, </w:t>
+                  <w:t xml:space="preserve">Beginning his career in the 1950s, </w:t>
                 </w:r>
                 <w:r>
                   <w:t>Chalood Nimsamer</w:t>
@@ -477,25 +446,36 @@
                   <w:t>artists</w:t>
                 </w:r>
                 <w:r>
-                  <w:t>. Recognized as a Thai national artist in 1998, Chalood is also a distinguished senior professor who helped develop Th</w:t>
-                </w:r>
-                <w:r>
-                  <w:t>ai traditional art in the contex</w:t>
-                </w:r>
-                <w:r>
-                  <w:t xml:space="preserve">t of </w:t>
-                </w:r>
-                <w:r>
-                  <w:t>M</w:t>
-                </w:r>
-                <w:r>
-                  <w:t>odernism. Most of his work portrays the relationship between local Thai culture and the tra</w:t>
-                </w:r>
-                <w:r>
-                  <w:t>ditional spirit of Thai people.</w:t>
+                  <w:t>. Recognized as a Thai national artist in 1998, Chalood is also a distinguished senior professor who helped develop Thai traditional art in the context of Modernism. Most of his work portrays the relationship between local Thai culture and the traditional spirit of Thai people.</w:t>
+                </w:r>
+                <w:r>
+                  <w:t xml:space="preserve"> </w:t>
+                </w:r>
+                <w:r>
+                  <w:t xml:space="preserve">The variety of his artistic forms, including drawing, painting, printmaking, mixed media, and installation, represent simplicity and calmness, which the artist claims is a unique characteristic of Eastern culture. His fine, delicate drawing lines and gentle colours reflect the love and generosity of rural society. Chalood first gained recognition in the Thai art scene with his early series of tempera paintings, oil paintings, and wood cuts, in which he was inspired by the images of rural women in their daily life. The artist used techniques found in traditional Thai art — organic shapes, vivid colours, and gold leaf — to portray the simple life of Thai people. As a result of these works, including </w:t>
+                </w:r>
+                <w:r>
+                  <w:rPr>
+                    <w:i/>
+                  </w:rPr>
+                  <w:t>Thai Farmers</w:t>
+                </w:r>
+                <w:r>
+                  <w:t xml:space="preserve"> (1955) and </w:t>
+                </w:r>
+                <w:r>
+                  <w:rPr>
+                    <w:i/>
+                  </w:rPr>
+                  <w:t>Songkran</w:t>
+                </w:r>
+                <w:r>
+                  <w:t xml:space="preserve"> (1956), Chalood received many awards from the National Art Competition and eventually gained the title of an artist of distinction (in the field of painting) in 1959. </w:t>
                 </w:r>
               </w:p>
             </w:tc>
+            <w:bookmarkStart w:id="0" w:name="_GoBack" w:displacedByCustomXml="next"/>
+            <w:bookmarkEnd w:id="0" w:displacedByCustomXml="next"/>
           </w:sdtContent>
         </w:sdt>
       </w:tr>
@@ -692,6 +672,7 @@
               </w:p>
               <w:p>
                 <w:r>
+                  <w:lastRenderedPageBreak/>
                   <w:t>During the 1980s and early 90s, Chalood installed</w:t>
                 </w:r>
                 <w:r>
@@ -719,11 +700,7 @@
               <w:p/>
               <w:p>
                 <w:r>
-                  <w:t xml:space="preserve">Chalood Nimsamer was born in 1929 in Thonburi Province, now part Bangkok. He is among the first generation of Thai artists to study directly under Professor Silpa Bhirasri (Corrado Feloci). Professor Bhirasri later helped the Thai government to establish Silpakorn University, where </w:t>
-                </w:r>
-                <w:r>
-                  <w:lastRenderedPageBreak/>
-                  <w:t>Chalood became a student</w:t>
+                  <w:t>Chalood Nimsamer was born in 1929 in Thonburi Province, now part Bangkok. He is among the first generation of Thai artists to study directly under Professor Silpa Bhirasri (Corrado Feloci). Professor Bhirasri later helped the Thai government to establish Silpakorn University, where Chalood became a student</w:t>
                 </w:r>
                 <w:r>
                   <w:t>, majoring in sculpture,</w:t>
@@ -920,8 +897,6 @@
                   </w:sdtContent>
                 </w:sdt>
               </w:p>
-              <w:bookmarkStart w:id="0" w:name="_GoBack" w:displacedByCustomXml="next"/>
-              <w:bookmarkEnd w:id="0" w:displacedByCustomXml="next"/>
             </w:sdtContent>
           </w:sdt>
         </w:tc>
@@ -1645,7 +1620,6 @@
   <w:style w:type="character" w:default="1" w:styleId="DefaultParagraphFont">
     <w:name w:val="Default Paragraph Font"/>
     <w:uiPriority w:val="1"/>
-    <w:semiHidden/>
     <w:unhideWhenUsed/>
   </w:style>
   <w:style w:type="table" w:default="1" w:styleId="TableNormal">
@@ -2227,7 +2201,6 @@
   <w:style w:type="character" w:default="1" w:styleId="DefaultParagraphFont">
     <w:name w:val="Default Paragraph Font"/>
     <w:uiPriority w:val="1"/>
-    <w:semiHidden/>
     <w:unhideWhenUsed/>
   </w:style>
   <w:style w:type="table" w:default="1" w:styleId="TableNormal">
@@ -3749,7 +3722,7 @@
   <a:extraClrSchemeLst/>
   <a:extLst>
     <a:ext uri="{05A4C25C-085E-4340-85A3-A5531E510DB2}">
-      <thm15:themeFamily xmlns:thm15="http://schemas.microsoft.com/office/thememl/2012/main" xmlns="" name="Office Theme" id="{62F939B6-93AF-4DB8-9C6B-D6C7DFDC589F}" vid="{4A3C46E8-61CC-4603-A589-7422A47A8E4A}"/>
+      <thm15:themeFamily xmlns="" xmlns:thm15="http://schemas.microsoft.com/office/thememl/2012/main" name="Office Theme" id="{62F939B6-93AF-4DB8-9C6B-D6C7DFDC589F}" vid="{4A3C46E8-61CC-4603-A589-7422A47A8E4A}"/>
     </a:ext>
   </a:extLst>
 </a:theme>
@@ -3822,7 +3795,7 @@
 </file>
 
 <file path=customXml/itemProps1.xml><?xml version="1.0" encoding="utf-8"?>
-<ds:datastoreItem xmlns:ds="http://schemas.openxmlformats.org/officeDocument/2006/customXml" ds:itemID="{B5D9E319-B577-4E48-A3E5-9DD60C329D77}">
+<ds:datastoreItem xmlns:ds="http://schemas.openxmlformats.org/officeDocument/2006/customXml" ds:itemID="{A8EF4D49-9966-1444-A638-74863EEE11E1}">
   <ds:schemaRefs>
     <ds:schemaRef ds:uri="http://schemas.openxmlformats.org/officeDocument/2006/bibliography"/>
   </ds:schemaRefs>
